--- a/TEMPLATE.docx
+++ b/TEMPLATE.docx
@@ -484,311 +484,6 @@
           </w:p>
         </w:tc>
       </w:tr>
-      <w:tr>
-        <w:tc>
-          <w:tcPr>
-            <w:tcW w:w="5133" w:type="dxa"/>
-            <w:gridSpan w:val="2"/>
-            <w:shd w:val="clear" w:color="auto" w:fill="E6E6E6"/>
-          </w:tcPr>
-          <w:p>
-            <w:pPr>
-              <w:pStyle w:val="3"/>
-              <w:rPr>
-                <w:rFonts w:ascii="Times New Roman" w:hAnsi="Times New Roman" w:cs="Times New Roman"/>
-                <w:lang w:val="ru-RU"/>
-              </w:rPr>
-            </w:pPr>
-            <w:r>
-              <w:rPr>
-                <w:rFonts w:ascii="Times New Roman" w:hAnsi="Times New Roman" w:cs="Times New Roman"/>
-                <w:lang w:val="ru-RU"/>
-              </w:rPr>
-              <w:t>Шаги теста:</w:t>
-            </w:r>
-          </w:p>
-        </w:tc>
-        <w:tc>
-          <w:tcPr>
-            <w:tcW w:w="5641" w:type="dxa"/>
-            <w:gridSpan w:val="2"/>
-            <w:shd w:val="clear" w:color="auto" w:fill="E6E6E6"/>
-          </w:tcPr>
-          <w:p>
-            <w:pPr>
-              <w:rPr>
-                <w:lang w:val="ru-RU"/>
-              </w:rPr>
-            </w:pPr>
-          </w:p>
-        </w:tc>
-      </w:tr>
-      <w:tr>
-        <w:tc>
-          <w:tcPr>
-            <w:tcW w:w="5133" w:type="dxa"/>
-            <w:gridSpan w:val="2"/>
-            <w:shd w:val="clear" w:color="auto" w:fill="auto"/>
-          </w:tcPr>
-          <w:p>
-            <w:pPr>
-              <w:rPr>
-                <w:iCs/>
-                <w:lang w:val="ru-RU"/>
-              </w:rPr>
-            </w:pPr>
-            <w:r>
-              <w:rPr>
-                <w:iCs/>
-                <w:lang w:val="ru-RU"/>
-              </w:rPr>
-              <w:t xml:space="preserve">1 Открыть сайт </w:t>
-            </w:r>
-            <w:r>
-              <w:rPr>
-                <w:iCs/>
-                <w:lang w:val="en-US"/>
-              </w:rPr>
-              <w:t>www</w:t>
-            </w:r>
-            <w:r>
-              <w:rPr>
-                <w:iCs/>
-                <w:lang w:val="ru-RU"/>
-              </w:rPr>
-              <w:t>.</w:t>
-            </w:r>
-            <w:r>
-              <w:rPr>
-                <w:iCs/>
-                <w:lang w:val="en-US"/>
-              </w:rPr>
-              <w:t>vk</w:t>
-            </w:r>
-            <w:r>
-              <w:rPr>
-                <w:iCs/>
-                <w:lang w:val="ru-RU"/>
-              </w:rPr>
-              <w:t>.</w:t>
-            </w:r>
-            <w:r>
-              <w:rPr>
-                <w:iCs/>
-                <w:lang w:val="en-US"/>
-              </w:rPr>
-              <w:t>com</w:t>
-            </w:r>
-            <w:r>
-              <w:rPr>
-                <w:iCs/>
-                <w:lang w:val="ru-RU"/>
-              </w:rPr>
-              <w:br/>
-            </w:r>
-            <w:r>
-              <w:rPr>
-                <w:iCs/>
-                <w:lang w:val="ru-RU"/>
-              </w:rPr>
-              <w:br/>
-            </w:r>
-          </w:p>
-        </w:tc>
-        <w:tc>
-          <w:tcPr>
-            <w:tcW w:w="3600" w:type="dxa"/>
-            <w:shd w:val="clear" w:color="auto" w:fill="auto"/>
-          </w:tcPr>
-          <w:p>
-            <w:pPr>
-              <w:rPr>
-                <w:lang w:val="ru-RU"/>
-              </w:rPr>
-            </w:pPr>
-            <w:r>
-              <w:rPr>
-                <w:lang w:val="ru-RU"/>
-              </w:rPr>
-              <w:t>Открылась</w:t>
-            </w:r>
-            <w:r>
-              <w:rPr>
-                <w:lang w:val="ru-RU"/>
-              </w:rPr>
-              <w:t xml:space="preserve"> страница авторизации</w:t>
-            </w:r>
-            <w:r>
-              <w:rPr>
-                <w:lang w:val="ru-RU"/>
-              </w:rPr>
-              <w:t xml:space="preserve"> с полями «Имя» и «Пароль»</w:t>
-            </w:r>
-          </w:p>
-        </w:tc>
-        <w:tc>
-          <w:tcPr>
-            <w:tcW w:w="2041" w:type="dxa"/>
-            <w:shd w:val="clear" w:color="auto" w:fill="auto"/>
-          </w:tcPr>
-          <w:p>
-            <w:pPr>
-              <w:rPr>
-                <w:lang w:val="ru-RU"/>
-              </w:rPr>
-            </w:pPr>
-            <w:r>
-              <w:rPr>
-                <w:lang w:val="ru-RU"/>
-              </w:rPr>
-              <w:t xml:space="preserve"> </w:t>
-            </w:r>
-          </w:p>
-        </w:tc>
-      </w:tr>
-      <w:tr>
-        <w:tc>
-          <w:tcPr>
-            <w:tcW w:w="5133" w:type="dxa"/>
-            <w:gridSpan w:val="2"/>
-            <w:shd w:val="clear" w:color="auto" w:fill="auto"/>
-          </w:tcPr>
-          <w:p>
-            <w:pPr>
-              <w:rPr>
-                <w:lang w:val="ru-RU"/>
-              </w:rPr>
-            </w:pPr>
-            <w:r>
-              <w:rPr>
-                <w:lang w:val="ru-RU"/>
-              </w:rPr>
-              <w:t>2 Ввести логин qwerty и пароль 123</w:t>
-            </w:r>
-          </w:p>
-        </w:tc>
-        <w:tc>
-          <w:tcPr>
-            <w:tcW w:w="3600" w:type="dxa"/>
-            <w:shd w:val="clear" w:color="auto" w:fill="auto"/>
-          </w:tcPr>
-          <w:p>
-            <w:pPr>
-              <w:rPr>
-                <w:lang w:val="ru-RU"/>
-              </w:rPr>
-            </w:pPr>
-            <w:r>
-              <w:rPr>
-                <w:lang w:val="ru-RU"/>
-              </w:rPr>
-              <w:t>Заполн</w:t>
-            </w:r>
-            <w:r>
-              <w:rPr>
-                <w:lang w:val="ru-RU"/>
-              </w:rPr>
-              <w:t xml:space="preserve">ились </w:t>
-            </w:r>
-            <w:r>
-              <w:rPr>
-                <w:lang w:val="ru-RU"/>
-              </w:rPr>
-              <w:t>поля</w:t>
-            </w:r>
-          </w:p>
-        </w:tc>
-        <w:tc>
-          <w:tcPr>
-            <w:tcW w:w="2041" w:type="dxa"/>
-            <w:shd w:val="clear" w:color="auto" w:fill="auto"/>
-          </w:tcPr>
-          <w:p>
-            <w:pPr>
-              <w:rPr>
-                <w:lang w:val="ru-RU"/>
-              </w:rPr>
-            </w:pPr>
-          </w:p>
-        </w:tc>
-      </w:tr>
-      <w:tr>
-        <w:tc>
-          <w:tcPr>
-            <w:tcW w:w="5133" w:type="dxa"/>
-            <w:gridSpan w:val="2"/>
-            <w:tcBorders>
-              <w:bottom w:val="single" w:sz="4" w:space="0" w:color="auto"/>
-            </w:tcBorders>
-            <w:shd w:val="clear" w:color="auto" w:fill="auto"/>
-          </w:tcPr>
-          <w:p>
-            <w:pPr>
-              <w:rPr>
-                <w:lang w:val="ru-RU"/>
-              </w:rPr>
-            </w:pPr>
-            <w:r>
-              <w:rPr>
-                <w:lang w:val="ru-RU"/>
-              </w:rPr>
-              <w:t>3 Нажать кнопку «Войти»</w:t>
-            </w:r>
-          </w:p>
-        </w:tc>
-        <w:tc>
-          <w:tcPr>
-            <w:tcW w:w="3600" w:type="dxa"/>
-            <w:tcBorders>
-              <w:bottom w:val="single" w:sz="4" w:space="0" w:color="auto"/>
-            </w:tcBorders>
-            <w:shd w:val="clear" w:color="auto" w:fill="auto"/>
-          </w:tcPr>
-          <w:p>
-            <w:pPr>
-              <w:rPr>
-                <w:lang w:val="ru-RU"/>
-              </w:rPr>
-            </w:pPr>
-            <w:r>
-              <w:rPr>
-                <w:lang w:val="ru-RU"/>
-              </w:rPr>
-              <w:t>О</w:t>
-            </w:r>
-            <w:r>
-              <w:rPr>
-                <w:lang w:val="ru-RU"/>
-              </w:rPr>
-              <w:t xml:space="preserve">ткрылась </w:t>
-            </w:r>
-            <w:bookmarkStart w:id="0" w:name="_GoBack"/>
-            <w:bookmarkEnd w:id="0"/>
-            <w:r>
-              <w:rPr>
-                <w:lang w:val="ru-RU"/>
-              </w:rPr>
-              <w:t xml:space="preserve"> страница пользователя</w:t>
-            </w:r>
-          </w:p>
-        </w:tc>
-        <w:tc>
-          <w:tcPr>
-            <w:tcW w:w="2041" w:type="dxa"/>
-            <w:tcBorders>
-              <w:bottom w:val="single" w:sz="4" w:space="0" w:color="auto"/>
-            </w:tcBorders>
-            <w:shd w:val="clear" w:color="auto" w:fill="auto"/>
-          </w:tcPr>
-          <w:p>
-            <w:pPr>
-              <w:rPr>
-                <w:lang w:val="ru-RU"/>
-              </w:rPr>
-            </w:pPr>
-          </w:p>
-        </w:tc>
-      </w:tr>
     </w:tbl>
     <w:p>
       <w:pPr>
@@ -796,6 +491,8 @@
           <w:lang w:val="ru-RU"/>
         </w:rPr>
       </w:pPr>
+      <w:bookmarkStart w:id="0" w:name="_GoBack"/>
+      <w:bookmarkEnd w:id="0"/>
     </w:p>
     <w:sectPr>
       <w:pgSz w:w="11906" w:h="16838"/>
